--- a/Resume.docx
+++ b/Resume.docx
@@ -28,27 +28,7 @@
           <w:sz w:val="36"/>
           <w:szCs w:val="36"/>
         </w:rPr>
-        <w:t>Matthew</w:t>
-      </w:r>
-      <w:r>
-        <w:rPr>
-          <w:rFonts w:ascii="Cambria Math" w:eastAsia="Cambria Math" w:hAnsi="Cambria Math" w:cs="Cambria Math"/>
-          <w:b/>
-          <w:color w:val="00B050"/>
-          <w:sz w:val="36"/>
-          <w:szCs w:val="36"/>
-        </w:rPr>
-        <w:t xml:space="preserve"> </w:t>
-      </w:r>
-      <w:r>
-        <w:rPr>
-          <w:rFonts w:ascii="Cambria Math" w:eastAsia="Cambria Math" w:hAnsi="Cambria Math" w:cs="Cambria Math"/>
-          <w:b/>
-          <w:color w:val="00B050"/>
-          <w:sz w:val="36"/>
-          <w:szCs w:val="36"/>
-        </w:rPr>
-        <w:t>Christopher Dudek</w:t>
+        <w:t>Matthew Christopher Dudek</w:t>
       </w:r>
     </w:p>
     <w:p>
@@ -124,7 +104,7 @@
               </wp:anchor>
             </w:drawing>
           </mc:Choice>
-          <mc:Fallback xmlns:dgm="http://schemas.openxmlformats.org/drawingml/2006/diagram" xmlns:lc="http://schemas.openxmlformats.org/drawingml/2006/lockedCanvas" xmlns:c="http://schemas.openxmlformats.org/drawingml/2006/chart" xmlns:pic="http://schemas.openxmlformats.org/drawingml/2006/picture" xmlns:a="http://schemas.openxmlformats.org/drawingml/2006/main" xmlns:sl="http://schemas.openxmlformats.org/schemaLibrary/2006/main">
+          <mc:Fallback xmlns:sl="http://schemas.openxmlformats.org/schemaLibrary/2006/main" xmlns:a="http://schemas.openxmlformats.org/drawingml/2006/main" xmlns:pic="http://schemas.openxmlformats.org/drawingml/2006/picture" xmlns:c="http://schemas.openxmlformats.org/drawingml/2006/chart" xmlns:lc="http://schemas.openxmlformats.org/drawingml/2006/lockedCanvas" xmlns:dgm="http://schemas.openxmlformats.org/drawingml/2006/diagram">
             <w:drawing>
               <wp:anchor allowOverlap="1" behindDoc="0" distB="0" distT="0" distL="114300" distR="114300" hidden="0" layoutInCell="1" locked="0" relativeHeight="0" simplePos="0">
                 <wp:simplePos x="0" y="0"/>
@@ -237,51 +217,7 @@
           <w:szCs w:val="24"/>
         </w:rPr>
         <w:tab/>
-      </w:r>
-      <w:r>
-        <w:rPr>
-          <w:rFonts w:ascii="Cambria Math" w:eastAsia="Cambria Math" w:hAnsi="Cambria Math" w:cs="Cambria Math"/>
-          <w:b/>
-          <w:sz w:val="24"/>
-          <w:szCs w:val="24"/>
-        </w:rPr>
-        <w:t>330</w:t>
-      </w:r>
-      <w:r>
-        <w:rPr>
-          <w:rFonts w:ascii="Cambria Math" w:eastAsia="Cambria Math" w:hAnsi="Cambria Math" w:cs="Cambria Math"/>
-          <w:b/>
-          <w:sz w:val="24"/>
-          <w:szCs w:val="24"/>
-        </w:rPr>
-        <w:t>-</w:t>
-      </w:r>
-      <w:r>
-        <w:rPr>
-          <w:rFonts w:ascii="Cambria Math" w:eastAsia="Cambria Math" w:hAnsi="Cambria Math" w:cs="Cambria Math"/>
-          <w:b/>
-          <w:sz w:val="24"/>
-          <w:szCs w:val="24"/>
-        </w:rPr>
-        <w:t>415</w:t>
-      </w:r>
-      <w:r>
-        <w:rPr>
-          <w:rFonts w:ascii="Cambria Math" w:eastAsia="Cambria Math" w:hAnsi="Cambria Math" w:cs="Cambria Math"/>
-          <w:b/>
-          <w:sz w:val="24"/>
-          <w:szCs w:val="24"/>
-        </w:rPr>
-        <w:t>-</w:t>
-      </w:r>
-      <w:r>
-        <w:rPr>
-          <w:rFonts w:ascii="Cambria Math" w:eastAsia="Cambria Math" w:hAnsi="Cambria Math" w:cs="Cambria Math"/>
-          <w:b/>
-          <w:sz w:val="24"/>
-          <w:szCs w:val="24"/>
-        </w:rPr>
-        <w:t>5279</w:t>
+        <w:t>330-415-5279</w:t>
       </w:r>
     </w:p>
     <w:p>
@@ -321,42 +257,7 @@
           <w:szCs w:val="24"/>
         </w:rPr>
         <w:tab/>
-      </w:r>
-      <w:r>
-        <w:rPr>
-          <w:rFonts w:ascii="Cambria Math" w:eastAsia="Cambria Math" w:hAnsi="Cambria Math" w:cs="Cambria Math"/>
-          <w:b/>
-          <w:sz w:val="24"/>
-          <w:szCs w:val="24"/>
-        </w:rPr>
-        <w:t>ddudeks</w:t>
-      </w:r>
-      <w:r>
-        <w:rPr>
-          <w:rFonts w:ascii="Cambria Math" w:eastAsia="Cambria Math" w:hAnsi="Cambria Math" w:cs="Cambria Math"/>
-          <w:b/>
-          <w:sz w:val="24"/>
-          <w:szCs w:val="24"/>
-        </w:rPr>
-        <w:t>@</w:t>
-      </w:r>
-      <w:r>
-        <w:rPr>
-          <w:rFonts w:ascii="Cambria Math" w:eastAsia="Cambria Math" w:hAnsi="Cambria Math" w:cs="Cambria Math"/>
-          <w:b/>
-          <w:sz w:val="24"/>
-          <w:szCs w:val="24"/>
-        </w:rPr>
-        <w:t>gmail</w:t>
-      </w:r>
-      <w:r>
-        <w:rPr>
-          <w:rFonts w:ascii="Cambria Math" w:eastAsia="Cambria Math" w:hAnsi="Cambria Math" w:cs="Cambria Math"/>
-          <w:b/>
-          <w:sz w:val="24"/>
-          <w:szCs w:val="24"/>
-        </w:rPr>
-        <w:t xml:space="preserve">.com </w:t>
+        <w:t xml:space="preserve">ddudeks@gmail.com </w:t>
       </w:r>
     </w:p>
     <w:p>
@@ -377,6 +278,50 @@
           <w:rFonts w:ascii="Cambria Math" w:eastAsia="Cambria Math" w:hAnsi="Cambria Math" w:cs="Cambria Math"/>
           <w:sz w:val="14"/>
           <w:szCs w:val="14"/>
+        </w:rPr>
+      </w:pPr>
+      <w:hyperlink r:id="rId8" w:history="1">
+        <w:r>
+          <w:rPr>
+            <w:rStyle w:val="Hyperlink"/>
+            <w:rFonts w:ascii="Cambria Math" w:eastAsia="Cambria Math" w:hAnsi="Cambria Math" w:cs="Cambria Math"/>
+            <w:b/>
+            <w:sz w:val="24"/>
+            <w:szCs w:val="24"/>
+          </w:rPr>
+          <w:t>http://linkedin.com/in/matt-dudek-617a10154</w:t>
+        </w:r>
+      </w:hyperlink>
+      <w:r>
+        <w:rPr>
+          <w:rFonts w:ascii="Cambria Math" w:eastAsia="Cambria Math" w:hAnsi="Cambria Math" w:cs="Cambria Math"/>
+          <w:b/>
+          <w:sz w:val="24"/>
+          <w:szCs w:val="24"/>
+        </w:rPr>
+        <w:t xml:space="preserve"> </w:t>
+      </w:r>
+    </w:p>
+    <w:p>
+      <w:pPr>
+        <w:pBdr>
+          <w:top w:val="nil"/>
+          <w:left w:val="nil"/>
+          <w:bottom w:val="nil"/>
+          <w:right w:val="nil"/>
+          <w:between w:val="nil"/>
+        </w:pBdr>
+        <w:tabs>
+          <w:tab w:val="left" w:pos="270"/>
+          <w:tab w:val="right" w:pos="10800"/>
+        </w:tabs>
+        <w:spacing w:after="0"/>
+        <w:rPr>
+          <w:rFonts w:ascii="Cambria Math" w:eastAsia="Cambria Math" w:hAnsi="Cambria Math" w:cs="Cambria Math"/>
+          <w:b/>
+          <w:color w:val="00B050"/>
+          <w:sz w:val="32"/>
+          <w:szCs w:val="32"/>
         </w:rPr>
       </w:pPr>
     </w:p>
@@ -487,7 +432,7 @@
               </wp:anchor>
             </w:drawing>
           </mc:Choice>
-          <mc:Fallback xmlns:dgm="http://schemas.openxmlformats.org/drawingml/2006/diagram" xmlns:lc="http://schemas.openxmlformats.org/drawingml/2006/lockedCanvas" xmlns:c="http://schemas.openxmlformats.org/drawingml/2006/chart" xmlns:pic="http://schemas.openxmlformats.org/drawingml/2006/picture" xmlns:a="http://schemas.openxmlformats.org/drawingml/2006/main" xmlns:sl="http://schemas.openxmlformats.org/schemaLibrary/2006/main">
+          <mc:Fallback xmlns:sl="http://schemas.openxmlformats.org/schemaLibrary/2006/main" xmlns:a="http://schemas.openxmlformats.org/drawingml/2006/main" xmlns:pic="http://schemas.openxmlformats.org/drawingml/2006/picture" xmlns:c="http://schemas.openxmlformats.org/drawingml/2006/chart" xmlns:lc="http://schemas.openxmlformats.org/drawingml/2006/lockedCanvas" xmlns:dgm="http://schemas.openxmlformats.org/drawingml/2006/diagram">
             <w:drawing>
               <wp:anchor allowOverlap="1" behindDoc="0" distB="0" distT="0" distL="114300" distR="114300" hidden="0" layoutInCell="1" locked="0" relativeHeight="0" simplePos="0">
                 <wp:simplePos x="0" y="0"/>
@@ -509,7 +454,7 @@
                         <pic:cNvPicPr preferRelativeResize="0"/>
                       </pic:nvPicPr>
                       <pic:blipFill>
-                        <a:blip r:embed="rId8"/>
+                        <a:blip r:embed="rId9"/>
                         <a:srcRect/>
                         <a:stretch>
                           <a:fillRect/>
@@ -851,7 +796,7 @@
               </wp:anchor>
             </w:drawing>
           </mc:Choice>
-          <mc:Fallback xmlns:dgm="http://schemas.openxmlformats.org/drawingml/2006/diagram" xmlns:lc="http://schemas.openxmlformats.org/drawingml/2006/lockedCanvas" xmlns:c="http://schemas.openxmlformats.org/drawingml/2006/chart" xmlns:pic="http://schemas.openxmlformats.org/drawingml/2006/picture" xmlns:a="http://schemas.openxmlformats.org/drawingml/2006/main" xmlns:sl="http://schemas.openxmlformats.org/schemaLibrary/2006/main">
+          <mc:Fallback xmlns:sl="http://schemas.openxmlformats.org/schemaLibrary/2006/main" xmlns:a="http://schemas.openxmlformats.org/drawingml/2006/main" xmlns:pic="http://schemas.openxmlformats.org/drawingml/2006/picture" xmlns:c="http://schemas.openxmlformats.org/drawingml/2006/chart" xmlns:lc="http://schemas.openxmlformats.org/drawingml/2006/lockedCanvas" xmlns:dgm="http://schemas.openxmlformats.org/drawingml/2006/diagram">
             <w:drawing>
               <wp:anchor allowOverlap="1" behindDoc="0" distB="0" distT="0" distL="114300" distR="114300" hidden="0" layoutInCell="1" locked="0" relativeHeight="0" simplePos="0">
                 <wp:simplePos x="0" y="0"/>
@@ -873,7 +818,7 @@
                         <pic:cNvPicPr preferRelativeResize="0"/>
                       </pic:nvPicPr>
                       <pic:blipFill>
-                        <a:blip r:embed="rId9"/>
+                        <a:blip r:embed="rId10"/>
                         <a:srcRect/>
                         <a:stretch>
                           <a:fillRect/>
@@ -917,16 +862,7 @@
           <w:sz w:val="24"/>
           <w:szCs w:val="24"/>
         </w:rPr>
-        <w:t>LTA</w:t>
-      </w:r>
-      <w:r>
-        <w:rPr>
-          <w:rFonts w:ascii="Cambria Math" w:eastAsia="Cambria Math" w:hAnsi="Cambria Math" w:cs="Cambria Math"/>
-          <w:b/>
-          <w:sz w:val="24"/>
-          <w:szCs w:val="24"/>
-        </w:rPr>
-        <w:t xml:space="preserve">, </w:t>
+        <w:t xml:space="preserve">LTA, </w:t>
       </w:r>
       <w:r>
         <w:rPr>
@@ -1245,16 +1181,7 @@
           <w:sz w:val="24"/>
           <w:szCs w:val="24"/>
         </w:rPr>
-        <w:t>Classic Vacuum</w:t>
-      </w:r>
-      <w:r>
-        <w:rPr>
-          <w:rFonts w:ascii="Cambria Math" w:eastAsia="Cambria Math" w:hAnsi="Cambria Math" w:cs="Cambria Math"/>
-          <w:b/>
-          <w:sz w:val="24"/>
-          <w:szCs w:val="24"/>
-        </w:rPr>
-        <w:t xml:space="preserve">, </w:t>
+        <w:t xml:space="preserve">Classic Vacuum, </w:t>
       </w:r>
       <w:r>
         <w:rPr>
@@ -1539,7 +1466,7 @@
               </wp:anchor>
             </w:drawing>
           </mc:Choice>
-          <mc:Fallback xmlns:dgm="http://schemas.openxmlformats.org/drawingml/2006/diagram" xmlns:lc="http://schemas.openxmlformats.org/drawingml/2006/lockedCanvas" xmlns:c="http://schemas.openxmlformats.org/drawingml/2006/chart" xmlns:pic="http://schemas.openxmlformats.org/drawingml/2006/picture" xmlns:a="http://schemas.openxmlformats.org/drawingml/2006/main" xmlns:sl="http://schemas.openxmlformats.org/schemaLibrary/2006/main">
+          <mc:Fallback xmlns:sl="http://schemas.openxmlformats.org/schemaLibrary/2006/main" xmlns:a="http://schemas.openxmlformats.org/drawingml/2006/main" xmlns:pic="http://schemas.openxmlformats.org/drawingml/2006/picture" xmlns:c="http://schemas.openxmlformats.org/drawingml/2006/chart" xmlns:lc="http://schemas.openxmlformats.org/drawingml/2006/lockedCanvas" xmlns:dgm="http://schemas.openxmlformats.org/drawingml/2006/diagram">
             <w:drawing>
               <wp:anchor allowOverlap="1" behindDoc="0" distB="0" distT="0" distL="114300" distR="114300" hidden="0" layoutInCell="1" locked="0" relativeHeight="0" simplePos="0">
                 <wp:simplePos x="0" y="0"/>
@@ -1561,7 +1488,7 @@
                         <pic:cNvPicPr preferRelativeResize="0"/>
                       </pic:nvPicPr>
                       <pic:blipFill>
-                        <a:blip r:embed="rId10"/>
+                        <a:blip r:embed="rId11"/>
                         <a:srcRect/>
                         <a:stretch>
                           <a:fillRect/>
@@ -1922,7 +1849,7 @@
               </wp:anchor>
             </w:drawing>
           </mc:Choice>
-          <mc:Fallback xmlns:dgm="http://schemas.openxmlformats.org/drawingml/2006/diagram" xmlns:lc="http://schemas.openxmlformats.org/drawingml/2006/lockedCanvas" xmlns:c="http://schemas.openxmlformats.org/drawingml/2006/chart" xmlns:pic="http://schemas.openxmlformats.org/drawingml/2006/picture" xmlns:a="http://schemas.openxmlformats.org/drawingml/2006/main" xmlns:sl="http://schemas.openxmlformats.org/schemaLibrary/2006/main">
+          <mc:Fallback xmlns:sl="http://schemas.openxmlformats.org/schemaLibrary/2006/main" xmlns:a="http://schemas.openxmlformats.org/drawingml/2006/main" xmlns:pic="http://schemas.openxmlformats.org/drawingml/2006/picture" xmlns:c="http://schemas.openxmlformats.org/drawingml/2006/chart" xmlns:lc="http://schemas.openxmlformats.org/drawingml/2006/lockedCanvas" xmlns:dgm="http://schemas.openxmlformats.org/drawingml/2006/diagram">
             <w:drawing>
               <wp:anchor allowOverlap="1" behindDoc="0" distB="0" distT="0" distL="114300" distR="114300" hidden="0" layoutInCell="1" locked="0" relativeHeight="0" simplePos="0">
                 <wp:simplePos x="0" y="0"/>
@@ -1944,7 +1871,7 @@
                         <pic:cNvPicPr preferRelativeResize="0"/>
                       </pic:nvPicPr>
                       <pic:blipFill>
-                        <a:blip r:embed="rId11"/>
+                        <a:blip r:embed="rId12"/>
                         <a:srcRect/>
                         <a:stretch>
                           <a:fillRect/>
@@ -2050,16 +1977,7 @@
           <w:sz w:val="24"/>
           <w:szCs w:val="24"/>
         </w:rPr>
-        <w:t>University of Akron</w:t>
-      </w:r>
-      <w:r>
-        <w:rPr>
-          <w:rFonts w:ascii="Cambria Math" w:eastAsia="Cambria Math" w:hAnsi="Cambria Math" w:cs="Cambria Math"/>
-          <w:b/>
-          <w:sz w:val="24"/>
-          <w:szCs w:val="24"/>
-        </w:rPr>
-        <w:t xml:space="preserve"> </w:t>
+        <w:t xml:space="preserve">University of Akron </w:t>
       </w:r>
       <w:r>
         <w:rPr>
@@ -2676,6 +2594,7 @@
   <w:style w:type="character" w:default="1" w:styleId="DefaultParagraphFont">
     <w:name w:val="Default Paragraph Font"/>
     <w:uiPriority w:val="1"/>
+    <w:semiHidden/>
     <w:unhideWhenUsed/>
   </w:style>
   <w:style w:type="table" w:default="1" w:styleId="TableNormal">
@@ -2773,6 +2692,29 @@
       <w:color w:val="666666"/>
       <w:sz w:val="48"/>
       <w:szCs w:val="48"/>
+    </w:rPr>
+  </w:style>
+  <w:style w:type="character" w:styleId="Hyperlink">
+    <w:name w:val="Hyperlink"/>
+    <w:basedOn w:val="DefaultParagraphFont"/>
+    <w:uiPriority w:val="99"/>
+    <w:unhideWhenUsed/>
+    <w:rsid w:val="006C52A7"/>
+    <w:rPr>
+      <w:color w:val="0000FF" w:themeColor="hyperlink"/>
+      <w:u w:val="single"/>
+    </w:rPr>
+  </w:style>
+  <w:style w:type="character" w:styleId="UnresolvedMention">
+    <w:name w:val="Unresolved Mention"/>
+    <w:basedOn w:val="DefaultParagraphFont"/>
+    <w:uiPriority w:val="99"/>
+    <w:semiHidden/>
+    <w:unhideWhenUsed/>
+    <w:rsid w:val="006C52A7"/>
+    <w:rPr>
+      <w:color w:val="605E5C"/>
+      <w:shd w:val="clear" w:color="auto" w:fill="E1DFDD"/>
     </w:rPr>
   </w:style>
 </w:styles>
